--- a/socialservice/EntregaFinal_ProyectoCalidad/EntregaFinal_ProyectoCalidad/PRUEBAS UX/OBSERVACIÓN_PRUEBA_001_V1.docx
+++ b/socialservice/EntregaFinal_ProyectoCalidad/EntregaFinal_ProyectoCalidad/PRUEBAS UX/OBSERVACIÓN_PRUEBA_001_V1.docx
@@ -19276,7 +19276,7 @@
     <w:name w:val="normal"/>
   </w:style>
   <w:style w:type="table" w:styleId="TableNormal" w:default="1">
-    <w:name w:val="Table Normal"/>
+    <w:name w:val="TableNormal"/>
   </w:style>
   <w:style w:type="paragraph" w:styleId="Heading1">
     <w:name w:val="heading 1"/>
